--- a/Documents/Hướng dẫn sử dụng app Background Remover.docx
+++ b/Documents/Hướng dẫn sử dụng app Background Remover.docx
@@ -23,6 +23,79 @@
           <w:szCs w:val="40"/>
         </w:rPr>
         <w:t>TÀI LIỆU HƯỚNG DẪN SỬ DỤNG APP BACKGROUND REMOVER</w:t>
+      </w:r>
+    </w:p>
+    <w:p>
+      <w:pPr>
+        <w:ind w:left="720" w:hanging="360"/>
+        <w:jc w:val="center"/>
+        <w:rPr>
+          <w:rFonts w:ascii="Times New Roman" w:hAnsi="Times New Roman" w:cs="Times New Roman"/>
+          <w:b/>
+          <w:bCs/>
+          <w:sz w:val="40"/>
+          <w:szCs w:val="40"/>
+        </w:rPr>
+      </w:pPr>
+    </w:p>
+    <w:p>
+      <w:pPr>
+        <w:ind w:left="720" w:hanging="360"/>
+        <w:rPr>
+          <w:rFonts w:ascii="Times New Roman" w:hAnsi="Times New Roman" w:cs="Times New Roman"/>
+          <w:sz w:val="26"/>
+          <w:szCs w:val="26"/>
+        </w:rPr>
+      </w:pPr>
+      <w:r>
+        <w:rPr>
+          <w:rFonts w:ascii="Times New Roman" w:hAnsi="Times New Roman" w:cs="Times New Roman"/>
+          <w:b/>
+          <w:bCs/>
+          <w:sz w:val="26"/>
+          <w:szCs w:val="26"/>
+        </w:rPr>
+        <w:t>** Lưu ý</w:t>
+      </w:r>
+      <w:r>
+        <w:rPr>
+          <w:rFonts w:ascii="Times New Roman" w:hAnsi="Times New Roman" w:cs="Times New Roman"/>
+          <w:sz w:val="26"/>
+          <w:szCs w:val="26"/>
+        </w:rPr>
+        <w:t xml:space="preserve">: </w:t>
+      </w:r>
+      <w:r>
+        <w:rPr>
+          <w:rFonts w:ascii="Times New Roman" w:hAnsi="Times New Roman" w:cs="Times New Roman"/>
+          <w:sz w:val="26"/>
+          <w:szCs w:val="26"/>
+        </w:rPr>
+        <w:t>bạn cần nhập API key để có thể sử dụng chức năng xóa nền (được nhắc đến ở mục “Nhập API key” ở phần 2)</w:t>
+      </w:r>
+      <w:r>
+        <w:rPr>
+          <w:rFonts w:ascii="Times New Roman" w:hAnsi="Times New Roman" w:cs="Times New Roman"/>
+          <w:sz w:val="26"/>
+          <w:szCs w:val="26"/>
+        </w:rPr>
+        <w:t xml:space="preserve">. Ngoài ra chúng tôi còn cung cấp link của video hướng dẫn về chức năng của app </w:t>
+      </w:r>
+      <w:r>
+        <w:rPr>
+          <w:rFonts w:ascii="Times New Roman" w:hAnsi="Times New Roman" w:cs="Times New Roman"/>
+          <w:sz w:val="26"/>
+          <w:szCs w:val="26"/>
+        </w:rPr>
+        <w:t>phần phụ lục của</w:t>
+      </w:r>
+      <w:r>
+        <w:rPr>
+          <w:rFonts w:ascii="Times New Roman" w:hAnsi="Times New Roman" w:cs="Times New Roman"/>
+          <w:sz w:val="26"/>
+          <w:szCs w:val="26"/>
+        </w:rPr>
+        <w:t xml:space="preserve"> file “Báo cáo app Background Remover”</w:t>
       </w:r>
     </w:p>
     <w:p>
@@ -193,6 +266,7 @@
           <w:sz w:val="26"/>
           <w:szCs w:val="26"/>
         </w:rPr>
+        <w:lastRenderedPageBreak/>
         <w:t>Giao diện này chứa toàn bộ các màn hình của app và là nơi để thực thi toàn bộ các chức năng chính của app.</w:t>
       </w:r>
     </w:p>
@@ -308,7 +382,6 @@
           <w:sz w:val="26"/>
           <w:szCs w:val="26"/>
         </w:rPr>
-        <w:lastRenderedPageBreak/>
         <w:t xml:space="preserve">Mô tả: Thanh </w:t>
       </w:r>
       <w:r>
@@ -645,6 +718,7 @@
           <w:sz w:val="26"/>
           <w:szCs w:val="26"/>
         </w:rPr>
+        <w:lastRenderedPageBreak/>
         <w:t xml:space="preserve">+ Khung ảnh input và thông tin ảnh input: </w:t>
       </w:r>
     </w:p>
@@ -741,7 +815,6 @@
           <w:sz w:val="26"/>
           <w:szCs w:val="26"/>
         </w:rPr>
-        <w:lastRenderedPageBreak/>
         <w:t xml:space="preserve">Mô tả: </w:t>
       </w:r>
       <w:r>
@@ -1215,6 +1288,37 @@
     </w:p>
     <w:p>
       <w:pPr>
+        <w:ind w:left="1080"/>
+        <w:rPr>
+          <w:rFonts w:ascii="Times New Roman" w:hAnsi="Times New Roman" w:cs="Times New Roman"/>
+          <w:b/>
+          <w:sz w:val="26"/>
+          <w:szCs w:val="26"/>
+        </w:rPr>
+      </w:pPr>
+      <w:r>
+        <w:rPr>
+          <w:rFonts w:ascii="Times New Roman" w:hAnsi="Times New Roman" w:cs="Times New Roman"/>
+          <w:sz w:val="26"/>
+          <w:szCs w:val="26"/>
+        </w:rPr>
+        <w:t xml:space="preserve">Để tiện lợi hơn cho tình huống bạn chỉ muốn test thử ứng dụng. Hãy copy và paste API key này: </w:t>
+      </w:r>
+      <w:r>
+        <w:rPr>
+          <w:rFonts w:ascii="Segoe UI Historic" w:hAnsi="Segoe UI Historic" w:cs="Segoe UI Historic"/>
+          <w:b/>
+          <w:bCs/>
+          <w:sz w:val="23"/>
+          <w:szCs w:val="23"/>
+          <w:highlight w:val="cyan"/>
+          <w:shd w:val="clear" w:color="auto" w:fill="FFFFFF" w:themeFill="background1"/>
+        </w:rPr>
+        <w:t>xpSE33xoaZkKixj2VFm7dKe3</w:t>
+      </w:r>
+    </w:p>
+    <w:p>
+      <w:pPr>
         <w:numPr>
           <w:ilvl w:val="0"/>
           <w:numId w:val="2"/>
@@ -1230,6 +1334,7 @@
           <w:sz w:val="26"/>
           <w:szCs w:val="26"/>
         </w:rPr>
+        <w:lastRenderedPageBreak/>
         <w:t>Button “Get API key from Remove.bg”: đưa người dùng đến trang đăng nhập trước khi lấy API key</w:t>
       </w:r>
       <w:r>
@@ -1252,7 +1357,6 @@
           <w:rFonts w:ascii="Times New Roman" w:hAnsi="Times New Roman" w:cs="Times New Roman"/>
           <w:noProof/>
         </w:rPr>
-        <w:lastRenderedPageBreak/>
         <w:drawing>
           <wp:inline distT="0" distB="0" distL="0" distR="0" wp14:anchorId="05B1990A" wp14:editId="0948C2F1">
             <wp:extent cx="2522220" cy="4490278"/>
